--- a/word_files/art125Unit05.docx
+++ b/word_files/art125Unit05.docx
@@ -2,6 +2,447 @@
 <file path=word/document.xml><?xml version="1.0" encoding="utf-8"?>
 <w:document xmlns:w="http://schemas.openxmlformats.org/wordprocessingml/2006/main" xmlns:m="http://schemas.openxmlformats.org/officeDocument/2006/math" xmlns:r="http://schemas.openxmlformats.org/officeDocument/2006/relationships" xmlns:o="urn:schemas-microsoft-com:office:office" xmlns:v="urn:schemas-microsoft-com:vml" xmlns:w10="urn:schemas-microsoft-com:office:word" xmlns:a="http://schemas.openxmlformats.org/drawingml/2006/main" xmlns:pic="http://schemas.openxmlformats.org/drawingml/2006/picture" xmlns:wp="http://schemas.openxmlformats.org/drawingml/2006/wordprocessingDrawing">
   <w:body>
+    <w:bookmarkStart w:id="unit-5-one-week-identity-and-marginalization" w:name="unit-5-one-week-identity-and-marginalization"/>
+    <w:p>
+      <w:pPr>
+        <w:pStyle w:val="Heading1"/>
+      </w:pPr>
+      <w:r>
+        <w:t xml:space="preserve">Unit 5: (one week) Identity and Marginalization</w:t>
+      </w:r>
+    </w:p>
+    <w:bookmarkEnd w:id="unit-5-one-week-identity-and-marginalization"/>
+    <w:bookmarkStart w:id="from-the-margins-to-the-mainstream" w:name="from-the-margins-to-the-mainstream"/>
+    <w:p>
+      <w:pPr>
+        <w:pStyle w:val="Heading3"/>
+      </w:pPr>
+      <w:r>
+        <w:t xml:space="preserve">From the Margins to the Mainstream</w:t>
+      </w:r>
+    </w:p>
+    <w:bookmarkEnd w:id="from-the-margins-to-the-mainstream"/>
+    <w:p>
+      <w:r>
+        <w:t xml:space="preserve">At the end of this unit, students will be able to:</w:t>
+      </w:r>
+    </w:p>
+    <w:p>
+      <w:pPr>
+        <w:numPr>
+          <w:numId w:val="2"/>
+          <w:ilvl w:val="0"/>
+        </w:numPr>
+      </w:pPr>
+      <w:r>
+        <w:t xml:space="preserve">Identify artists and describe qualities associated with Feminist and Black art: 1,2,4,5, GE: 1,4,6,7, Core Skills: A, D, E</w:t>
+      </w:r>
+    </w:p>
+    <w:p>
+      <w:pPr>
+        <w:numPr>
+          <w:numId w:val="2"/>
+          <w:ilvl w:val="0"/>
+        </w:numPr>
+      </w:pPr>
+      <w:r>
+        <w:t xml:space="preserve">Define core concepts associated with these movements and artists Course Goals: 1,2,4 GE: 1,4,6,7, Core Skills: A, D, E</w:t>
+      </w:r>
+    </w:p>
+    <w:p>
+      <w:pPr>
+        <w:numPr>
+          <w:numId w:val="2"/>
+          <w:ilvl w:val="0"/>
+        </w:numPr>
+      </w:pPr>
+      <w:r>
+        <w:t xml:space="preserve">Question the theory and philosophy behind the movement, with emphasis on Sol Lewitt and Robert Smithson. Course Goals: 2,3,4,5,6 GE: 1,4,6,7,9 Core Skills: A, B, C, E, F, G</w:t>
+      </w:r>
+    </w:p>
+    <w:bookmarkStart w:id="artists-covered" w:name="artists-covered"/>
+    <w:p>
+      <w:pPr>
+        <w:pStyle w:val="Heading3"/>
+      </w:pPr>
+      <w:r>
+        <w:t xml:space="preserve">Artists covered:</w:t>
+      </w:r>
+    </w:p>
+    <w:bookmarkEnd w:id="artists-covered"/>
+    <w:p>
+      <w:pPr>
+        <w:numPr>
+          <w:numId w:val="3"/>
+          <w:ilvl w:val="0"/>
+        </w:numPr>
+      </w:pPr>
+      <w:r>
+        <w:t xml:space="preserve">Linda Benglis</w:t>
+      </w:r>
+    </w:p>
+    <w:p>
+      <w:pPr>
+        <w:numPr>
+          <w:numId w:val="3"/>
+          <w:ilvl w:val="0"/>
+        </w:numPr>
+      </w:pPr>
+      <w:r>
+        <w:t xml:space="preserve">Sophie Calle</w:t>
+      </w:r>
+    </w:p>
+    <w:p>
+      <w:pPr>
+        <w:numPr>
+          <w:numId w:val="3"/>
+          <w:ilvl w:val="0"/>
+        </w:numPr>
+      </w:pPr>
+      <w:r>
+        <w:t xml:space="preserve">Judy Chicago</w:t>
+      </w:r>
+    </w:p>
+    <w:p>
+      <w:pPr>
+        <w:numPr>
+          <w:numId w:val="3"/>
+          <w:ilvl w:val="0"/>
+        </w:numPr>
+      </w:pPr>
+      <w:r>
+        <w:t xml:space="preserve">Guerrilla Girls</w:t>
+      </w:r>
+    </w:p>
+    <w:p>
+      <w:pPr>
+        <w:numPr>
+          <w:numId w:val="3"/>
+          <w:ilvl w:val="0"/>
+        </w:numPr>
+      </w:pPr>
+      <w:r>
+        <w:t xml:space="preserve">Jenny Holzer</w:t>
+      </w:r>
+    </w:p>
+    <w:p>
+      <w:pPr>
+        <w:numPr>
+          <w:numId w:val="3"/>
+          <w:ilvl w:val="0"/>
+        </w:numPr>
+      </w:pPr>
+      <w:r>
+        <w:t xml:space="preserve">Barbara Kruger</w:t>
+      </w:r>
+    </w:p>
+    <w:p>
+      <w:pPr>
+        <w:numPr>
+          <w:numId w:val="3"/>
+          <w:ilvl w:val="0"/>
+        </w:numPr>
+      </w:pPr>
+      <w:r>
+        <w:t xml:space="preserve">Sarah Lucas</w:t>
+      </w:r>
+    </w:p>
+    <w:p>
+      <w:pPr>
+        <w:numPr>
+          <w:numId w:val="3"/>
+          <w:ilvl w:val="0"/>
+        </w:numPr>
+      </w:pPr>
+      <w:r>
+        <w:t xml:space="preserve">Ana Mendieta</w:t>
+      </w:r>
+    </w:p>
+    <w:p>
+      <w:pPr>
+        <w:numPr>
+          <w:numId w:val="3"/>
+          <w:ilvl w:val="0"/>
+        </w:numPr>
+      </w:pPr>
+      <w:r>
+        <w:t xml:space="preserve">Carolee Schneemann</w:t>
+      </w:r>
+    </w:p>
+    <w:p>
+      <w:pPr>
+        <w:numPr>
+          <w:numId w:val="3"/>
+          <w:ilvl w:val="0"/>
+        </w:numPr>
+      </w:pPr>
+      <w:r>
+        <w:t xml:space="preserve">Nancy Spero</w:t>
+      </w:r>
+    </w:p>
+    <w:bookmarkStart w:id="other-artists" w:name="other-artists"/>
+    <w:p>
+      <w:pPr>
+        <w:pStyle w:val="Heading3"/>
+      </w:pPr>
+      <w:r>
+        <w:t xml:space="preserve">Other artists:</w:t>
+      </w:r>
+    </w:p>
+    <w:bookmarkEnd w:id="other-artists"/>
+    <w:p>
+      <w:pPr>
+        <w:numPr>
+          <w:numId w:val="4"/>
+          <w:ilvl w:val="0"/>
+        </w:numPr>
+      </w:pPr>
+      <w:r>
+        <w:t xml:space="preserve">Marina Abramovic</w:t>
+      </w:r>
+    </w:p>
+    <w:p>
+      <w:pPr>
+        <w:numPr>
+          <w:numId w:val="4"/>
+          <w:ilvl w:val="0"/>
+        </w:numPr>
+      </w:pPr>
+      <w:r>
+        <w:t xml:space="preserve">Tracy Emin</w:t>
+      </w:r>
+    </w:p>
+    <w:p>
+      <w:pPr>
+        <w:numPr>
+          <w:numId w:val="4"/>
+          <w:ilvl w:val="0"/>
+        </w:numPr>
+      </w:pPr>
+      <w:r>
+        <w:t xml:space="preserve">Niki De Saint Phalle</w:t>
+      </w:r>
+    </w:p>
+    <w:p>
+      <w:pPr>
+        <w:numPr>
+          <w:numId w:val="4"/>
+          <w:ilvl w:val="0"/>
+        </w:numPr>
+      </w:pPr>
+      <w:r>
+        <w:t xml:space="preserve">Miriam Schapiro</w:t>
+      </w:r>
+    </w:p>
+    <w:p>
+      <w:pPr>
+        <w:numPr>
+          <w:numId w:val="4"/>
+          <w:ilvl w:val="0"/>
+        </w:numPr>
+      </w:pPr>
+      <w:r>
+        <w:t xml:space="preserve">Sue Williams</w:t>
+      </w:r>
+    </w:p>
+    <w:p>
+      <w:pPr>
+        <w:numPr>
+          <w:numId w:val="4"/>
+          <w:ilvl w:val="0"/>
+        </w:numPr>
+      </w:pPr>
+      <w:r>
+        <w:t xml:space="preserve">Hannah Wilke</w:t>
+      </w:r>
+    </w:p>
+    <w:p>
+      <w:pPr>
+        <w:numPr>
+          <w:numId w:val="4"/>
+          <w:ilvl w:val="0"/>
+        </w:numPr>
+      </w:pPr>
+      <w:r>
+        <w:t xml:space="preserve">Bill Traylor</w:t>
+      </w:r>
+    </w:p>
+    <w:p>
+      <w:pPr>
+        <w:numPr>
+          <w:numId w:val="4"/>
+          <w:ilvl w:val="0"/>
+        </w:numPr>
+      </w:pPr>
+      <w:r>
+        <w:t xml:space="preserve">Quilts from Gee's Bend</w:t>
+      </w:r>
+    </w:p>
+    <w:p>
+      <w:pPr>
+        <w:numPr>
+          <w:numId w:val="4"/>
+          <w:ilvl w:val="0"/>
+        </w:numPr>
+      </w:pPr>
+      <w:r>
+        <w:t xml:space="preserve">Jacob Lawrence</w:t>
+      </w:r>
+    </w:p>
+    <w:p>
+      <w:pPr>
+        <w:numPr>
+          <w:numId w:val="4"/>
+          <w:ilvl w:val="0"/>
+        </w:numPr>
+      </w:pPr>
+      <w:r>
+        <w:t xml:space="preserve">Romare Bearden</w:t>
+      </w:r>
+    </w:p>
+    <w:p>
+      <w:pPr>
+        <w:numPr>
+          <w:numId w:val="4"/>
+          <w:ilvl w:val="0"/>
+        </w:numPr>
+      </w:pPr>
+      <w:r>
+        <w:t xml:space="preserve">Kerry James Marshall</w:t>
+      </w:r>
+    </w:p>
+    <w:p>
+      <w:pPr>
+        <w:numPr>
+          <w:numId w:val="4"/>
+          <w:ilvl w:val="0"/>
+        </w:numPr>
+      </w:pPr>
+      <w:r>
+        <w:t xml:space="preserve">David Hammons</w:t>
+      </w:r>
+    </w:p>
+    <w:p>
+      <w:pPr>
+        <w:numPr>
+          <w:numId w:val="4"/>
+          <w:ilvl w:val="0"/>
+        </w:numPr>
+      </w:pPr>
+      <w:r>
+        <w:t xml:space="preserve">Chris Ofili</w:t>
+      </w:r>
+    </w:p>
+    <w:p>
+      <w:pPr>
+        <w:numPr>
+          <w:numId w:val="4"/>
+          <w:ilvl w:val="0"/>
+        </w:numPr>
+      </w:pPr>
+      <w:r>
+        <w:t xml:space="preserve">Chakaia Booker</w:t>
+      </w:r>
+    </w:p>
+    <w:p>
+      <w:pPr>
+        <w:numPr>
+          <w:numId w:val="4"/>
+          <w:ilvl w:val="0"/>
+        </w:numPr>
+      </w:pPr>
+      <w:r>
+        <w:t xml:space="preserve">Betye Saar</w:t>
+      </w:r>
+    </w:p>
+    <w:p>
+      <w:pPr>
+        <w:numPr>
+          <w:numId w:val="4"/>
+          <w:ilvl w:val="0"/>
+        </w:numPr>
+      </w:pPr>
+      <w:r>
+        <w:t xml:space="preserve">Faith Ringgold</w:t>
+      </w:r>
+    </w:p>
+    <w:p>
+      <w:pPr>
+        <w:numPr>
+          <w:numId w:val="4"/>
+          <w:ilvl w:val="0"/>
+        </w:numPr>
+      </w:pPr>
+      <w:r>
+        <w:t xml:space="preserve">Michael Ray Charles</w:t>
+      </w:r>
+    </w:p>
+    <w:p>
+      <w:pPr>
+        <w:numPr>
+          <w:numId w:val="4"/>
+          <w:ilvl w:val="0"/>
+        </w:numPr>
+      </w:pPr>
+      <w:r>
+        <w:t xml:space="preserve">Renee Cox</w:t>
+      </w:r>
+    </w:p>
+    <w:p>
+      <w:pPr>
+        <w:numPr>
+          <w:numId w:val="4"/>
+          <w:ilvl w:val="0"/>
+        </w:numPr>
+      </w:pPr>
+      <w:r>
+        <w:t xml:space="preserve">Fred Wilson</w:t>
+      </w:r>
+    </w:p>
+    <w:p>
+      <w:pPr>
+        <w:numPr>
+          <w:numId w:val="4"/>
+          <w:ilvl w:val="0"/>
+        </w:numPr>
+      </w:pPr>
+      <w:r>
+        <w:t xml:space="preserve">Robert Colescott</w:t>
+      </w:r>
+    </w:p>
+    <w:p>
+      <w:pPr>
+        <w:numPr>
+          <w:numId w:val="4"/>
+          <w:ilvl w:val="0"/>
+        </w:numPr>
+      </w:pPr>
+      <w:r>
+        <w:t xml:space="preserve">Kara Walker</w:t>
+      </w:r>
+    </w:p>
+    <w:p>
+      <w:pPr>
+        <w:numPr>
+          <w:numId w:val="4"/>
+          <w:ilvl w:val="0"/>
+        </w:numPr>
+      </w:pPr>
+      <w:r>
+        <w:t xml:space="preserve">Kehinde Wiley</w:t>
+      </w:r>
+    </w:p>
+    <w:p>
+      <w:pPr>
+        <w:numPr>
+          <w:numId w:val="4"/>
+          <w:ilvl w:val="0"/>
+        </w:numPr>
+      </w:pPr>
+      <w:r>
+        <w:t xml:space="preserve">Yinka Shonibare</w:t>
+      </w:r>
+    </w:p>
     <w:p>
       <w:r>
         <w:t xml:space="preserve">Today, we look at women artists. And not just artists who are women, but women who make art because they are women. We’ve actually seen women artists already, but less than a quarter of the artists we’ve seen so far happen to be women. The artists we see today are not so happy about a woman’s marginalized role in society.</w:t>
@@ -71,7 +512,7 @@
     <w:p>
       <w:pPr>
         <w:numPr>
-          <w:numId w:val="2"/>
+          <w:numId w:val="5"/>
           <w:ilvl w:val="0"/>
         </w:numPr>
       </w:pPr>
@@ -82,7 +523,7 @@
     <w:p>
       <w:pPr>
         <w:numPr>
-          <w:numId w:val="2"/>
+          <w:numId w:val="5"/>
           <w:ilvl w:val="0"/>
         </w:numPr>
       </w:pPr>
@@ -93,7 +534,7 @@
     <w:p>
       <w:pPr>
         <w:numPr>
-          <w:numId w:val="2"/>
+          <w:numId w:val="5"/>
           <w:ilvl w:val="0"/>
         </w:numPr>
       </w:pPr>
@@ -111,192 +552,6 @@
       </w:r>
     </w:p>
     <w:bookmarkEnd w:id="recognize-artwork-by-the-following-artists"/>
-    <w:p>
-      <w:pPr>
-        <w:numPr>
-          <w:numId w:val="3"/>
-          <w:ilvl w:val="0"/>
-        </w:numPr>
-      </w:pPr>
-      <w:r>
-        <w:t xml:space="preserve">Linda Benglis</w:t>
-      </w:r>
-    </w:p>
-    <w:p>
-      <w:pPr>
-        <w:numPr>
-          <w:numId w:val="3"/>
-          <w:ilvl w:val="0"/>
-        </w:numPr>
-      </w:pPr>
-      <w:r>
-        <w:t xml:space="preserve">Sophie Calle</w:t>
-      </w:r>
-    </w:p>
-    <w:p>
-      <w:pPr>
-        <w:numPr>
-          <w:numId w:val="3"/>
-          <w:ilvl w:val="0"/>
-        </w:numPr>
-      </w:pPr>
-      <w:r>
-        <w:t xml:space="preserve">Judy Chicago</w:t>
-      </w:r>
-    </w:p>
-    <w:p>
-      <w:pPr>
-        <w:numPr>
-          <w:numId w:val="3"/>
-          <w:ilvl w:val="0"/>
-        </w:numPr>
-      </w:pPr>
-      <w:r>
-        <w:t xml:space="preserve">Guerrilla Girls</w:t>
-      </w:r>
-    </w:p>
-    <w:p>
-      <w:pPr>
-        <w:numPr>
-          <w:numId w:val="3"/>
-          <w:ilvl w:val="0"/>
-        </w:numPr>
-      </w:pPr>
-      <w:r>
-        <w:t xml:space="preserve">Jenny Holzer</w:t>
-      </w:r>
-    </w:p>
-    <w:p>
-      <w:pPr>
-        <w:numPr>
-          <w:numId w:val="3"/>
-          <w:ilvl w:val="0"/>
-        </w:numPr>
-      </w:pPr>
-      <w:r>
-        <w:t xml:space="preserve">Barbara Kruger</w:t>
-      </w:r>
-    </w:p>
-    <w:p>
-      <w:pPr>
-        <w:numPr>
-          <w:numId w:val="3"/>
-          <w:ilvl w:val="0"/>
-        </w:numPr>
-      </w:pPr>
-      <w:r>
-        <w:t xml:space="preserve">Sarah Lucas</w:t>
-      </w:r>
-    </w:p>
-    <w:p>
-      <w:pPr>
-        <w:numPr>
-          <w:numId w:val="3"/>
-          <w:ilvl w:val="0"/>
-        </w:numPr>
-      </w:pPr>
-      <w:r>
-        <w:t xml:space="preserve">Ana Mendieta</w:t>
-      </w:r>
-    </w:p>
-    <w:p>
-      <w:pPr>
-        <w:numPr>
-          <w:numId w:val="3"/>
-          <w:ilvl w:val="0"/>
-        </w:numPr>
-      </w:pPr>
-      <w:r>
-        <w:t xml:space="preserve">Carolee Schneemann</w:t>
-      </w:r>
-    </w:p>
-    <w:p>
-      <w:pPr>
-        <w:numPr>
-          <w:numId w:val="3"/>
-          <w:ilvl w:val="0"/>
-        </w:numPr>
-      </w:pPr>
-      <w:r>
-        <w:t xml:space="preserve">Nancy Spero</w:t>
-      </w:r>
-    </w:p>
-    <w:bookmarkStart w:id="be-familiar-with-the-following-artists" w:name="be-familiar-with-the-following-artists"/>
-    <w:p>
-      <w:pPr>
-        <w:pStyle w:val="Heading4"/>
-      </w:pPr>
-      <w:r>
-        <w:t xml:space="preserve">Be familiar with the following artists:</w:t>
-      </w:r>
-    </w:p>
-    <w:bookmarkEnd w:id="be-familiar-with-the-following-artists"/>
-    <w:p>
-      <w:pPr>
-        <w:numPr>
-          <w:numId w:val="4"/>
-          <w:ilvl w:val="0"/>
-        </w:numPr>
-      </w:pPr>
-      <w:r>
-        <w:t xml:space="preserve">Marina Abramovic</w:t>
-      </w:r>
-    </w:p>
-    <w:p>
-      <w:pPr>
-        <w:numPr>
-          <w:numId w:val="4"/>
-          <w:ilvl w:val="0"/>
-        </w:numPr>
-      </w:pPr>
-      <w:r>
-        <w:t xml:space="preserve">Tracy Emin</w:t>
-      </w:r>
-    </w:p>
-    <w:p>
-      <w:pPr>
-        <w:numPr>
-          <w:numId w:val="4"/>
-          <w:ilvl w:val="0"/>
-        </w:numPr>
-      </w:pPr>
-      <w:r>
-        <w:t xml:space="preserve">Niki De Saint Phalle</w:t>
-      </w:r>
-    </w:p>
-    <w:p>
-      <w:pPr>
-        <w:numPr>
-          <w:numId w:val="4"/>
-          <w:ilvl w:val="0"/>
-        </w:numPr>
-      </w:pPr>
-      <w:r>
-        <w:t xml:space="preserve">Miriam Schapiro</w:t>
-      </w:r>
-    </w:p>
-    <w:p>
-      <w:pPr>
-        <w:numPr>
-          <w:numId w:val="4"/>
-          <w:ilvl w:val="0"/>
-        </w:numPr>
-      </w:pPr>
-      <w:r>
-        <w:t xml:space="preserve">Sue Williams</w:t>
-      </w:r>
-    </w:p>
-    <w:p>
-      <w:pPr>
-        <w:numPr>
-          <w:numId w:val="4"/>
-          <w:ilvl w:val="0"/>
-        </w:numPr>
-      </w:pPr>
-      <w:r>
-        <w:t xml:space="preserve">Hannah Wilke</w:t>
-      </w:r>
-    </w:p>
     <w:bookmarkStart w:id="answer-the-following" w:name="answer-the-following"/>
     <w:p>
       <w:pPr>
@@ -538,7 +793,7 @@
     <w:p>
       <w:pPr>
         <w:numPr>
-          <w:numId w:val="5"/>
+          <w:numId w:val="6"/>
           <w:ilvl w:val="0"/>
         </w:numPr>
       </w:pPr>
@@ -549,7 +804,7 @@
     <w:p>
       <w:pPr>
         <w:numPr>
-          <w:numId w:val="5"/>
+          <w:numId w:val="6"/>
           <w:ilvl w:val="0"/>
         </w:numPr>
       </w:pPr>
@@ -560,7 +815,7 @@
     <w:p>
       <w:pPr>
         <w:numPr>
-          <w:numId w:val="5"/>
+          <w:numId w:val="6"/>
           <w:ilvl w:val="0"/>
         </w:numPr>
       </w:pPr>
@@ -571,7 +826,7 @@
     <w:p>
       <w:pPr>
         <w:numPr>
-          <w:numId w:val="5"/>
+          <w:numId w:val="6"/>
           <w:ilvl w:val="0"/>
         </w:numPr>
       </w:pPr>
@@ -592,7 +847,7 @@
     <w:p>
       <w:pPr>
         <w:numPr>
-          <w:numId w:val="6"/>
+          <w:numId w:val="7"/>
           <w:ilvl w:val="0"/>
         </w:numPr>
       </w:pPr>
@@ -603,7 +858,7 @@
     <w:p>
       <w:pPr>
         <w:numPr>
-          <w:numId w:val="6"/>
+          <w:numId w:val="7"/>
           <w:ilvl w:val="0"/>
         </w:numPr>
       </w:pPr>
@@ -614,7 +869,7 @@
     <w:p>
       <w:pPr>
         <w:numPr>
-          <w:numId w:val="6"/>
+          <w:numId w:val="7"/>
           <w:ilvl w:val="0"/>
         </w:numPr>
       </w:pPr>
@@ -632,193 +887,6 @@
       </w:r>
     </w:p>
     <w:bookmarkEnd w:id="recognize-artwork-by-the-following-artists-1"/>
-    <w:p>
-      <w:pPr>
-        <w:numPr>
-          <w:numId w:val="7"/>
-          <w:ilvl w:val="0"/>
-        </w:numPr>
-      </w:pPr>
-      <w:r>
-        <w:t xml:space="preserve">Bill Traylor</w:t>
-      </w:r>
-    </w:p>
-    <w:p>
-      <w:pPr>
-        <w:numPr>
-          <w:numId w:val="7"/>
-          <w:ilvl w:val="0"/>
-        </w:numPr>
-      </w:pPr>
-      <w:r>
-        <w:t xml:space="preserve">Quilts from Gee's Bend</w:t>
-      </w:r>
-    </w:p>
-    <w:p>
-      <w:pPr>
-        <w:numPr>
-          <w:numId w:val="7"/>
-          <w:ilvl w:val="0"/>
-        </w:numPr>
-      </w:pPr>
-      <w:r>
-        <w:t xml:space="preserve">Jacob Lawrence</w:t>
-      </w:r>
-    </w:p>
-    <w:p>
-      <w:pPr>
-        <w:numPr>
-          <w:numId w:val="7"/>
-          <w:ilvl w:val="0"/>
-        </w:numPr>
-      </w:pPr>
-      <w:r>
-        <w:t xml:space="preserve">Romare Bearden</w:t>
-      </w:r>
-    </w:p>
-    <w:p>
-      <w:pPr>
-        <w:numPr>
-          <w:numId w:val="7"/>
-          <w:ilvl w:val="0"/>
-        </w:numPr>
-      </w:pPr>
-      <w:r>
-        <w:t xml:space="preserve">Kerry James Marshall</w:t>
-      </w:r>
-    </w:p>
-    <w:p>
-      <w:pPr>
-        <w:numPr>
-          <w:numId w:val="7"/>
-          <w:ilvl w:val="0"/>
-        </w:numPr>
-      </w:pPr>
-      <w:r>
-        <w:t xml:space="preserve">David Hammons</w:t>
-      </w:r>
-    </w:p>
-    <w:p>
-      <w:pPr>
-        <w:numPr>
-          <w:numId w:val="7"/>
-          <w:ilvl w:val="0"/>
-        </w:numPr>
-      </w:pPr>
-      <w:r>
-        <w:t xml:space="preserve">Chris Ofili</w:t>
-      </w:r>
-    </w:p>
-    <w:p>
-      <w:pPr>
-        <w:numPr>
-          <w:numId w:val="7"/>
-          <w:ilvl w:val="0"/>
-        </w:numPr>
-      </w:pPr>
-      <w:r>
-        <w:t xml:space="preserve">Chakaia Booker</w:t>
-      </w:r>
-    </w:p>
-    <w:p>
-      <w:pPr>
-        <w:numPr>
-          <w:numId w:val="7"/>
-          <w:ilvl w:val="0"/>
-        </w:numPr>
-      </w:pPr>
-      <w:r>
-        <w:t xml:space="preserve">Betye Saar</w:t>
-      </w:r>
-    </w:p>
-    <w:p>
-      <w:pPr>
-        <w:numPr>
-          <w:numId w:val="7"/>
-          <w:ilvl w:val="0"/>
-        </w:numPr>
-      </w:pPr>
-      <w:r>
-        <w:t xml:space="preserve">Faith Ringgold</w:t>
-      </w:r>
-    </w:p>
-    <w:p>
-      <w:pPr>
-        <w:numPr>
-          <w:numId w:val="7"/>
-          <w:ilvl w:val="0"/>
-        </w:numPr>
-      </w:pPr>
-      <w:r>
-        <w:t xml:space="preserve">Michael Ray Charles</w:t>
-      </w:r>
-    </w:p>
-    <w:p>
-      <w:pPr>
-        <w:numPr>
-          <w:numId w:val="7"/>
-          <w:ilvl w:val="0"/>
-        </w:numPr>
-      </w:pPr>
-      <w:r>
-        <w:t xml:space="preserve">Renee Cox</w:t>
-      </w:r>
-    </w:p>
-    <w:p>
-      <w:pPr>
-        <w:numPr>
-          <w:numId w:val="7"/>
-          <w:ilvl w:val="0"/>
-        </w:numPr>
-      </w:pPr>
-      <w:r>
-        <w:t xml:space="preserve">Fred Wilson</w:t>
-      </w:r>
-    </w:p>
-    <w:p>
-      <w:pPr>
-        <w:numPr>
-          <w:numId w:val="7"/>
-          <w:ilvl w:val="0"/>
-        </w:numPr>
-      </w:pPr>
-      <w:r>
-        <w:t xml:space="preserve">Robert Colescott</w:t>
-      </w:r>
-    </w:p>
-    <w:p>
-      <w:pPr>
-        <w:numPr>
-          <w:numId w:val="7"/>
-          <w:ilvl w:val="0"/>
-        </w:numPr>
-      </w:pPr>
-      <w:r>
-        <w:t xml:space="preserve">Kara Walker</w:t>
-      </w:r>
-    </w:p>
-    <w:p>
-      <w:pPr>
-        <w:numPr>
-          <w:numId w:val="7"/>
-          <w:ilvl w:val="0"/>
-        </w:numPr>
-      </w:pPr>
-      <w:r>
-        <w:t xml:space="preserve">Kehinde Wiley</w:t>
-      </w:r>
-    </w:p>
-    <w:p>
-      <w:pPr>
-        <w:numPr>
-          <w:numId w:val="7"/>
-          <w:ilvl w:val="0"/>
-        </w:numPr>
-      </w:pPr>
-      <w:r>
-        <w:t xml:space="preserve">Yinka Shonibare</w:t>
-      </w:r>
-    </w:p>
     <w:bookmarkStart w:id="external-links-for-further-reading-1" w:name="external-links-for-further-reading-1"/>
     <w:p>
       <w:pPr>
@@ -1619,7 +1687,7 @@
       </w:pPr>
     </w:lvl>
   </w:abstractNum>
-  <w:abstractNum w:abstractNumId="2">
+  <w:abstractNum w:abstractNumId="3">
     <w:multiLevelType w:val="multilevel"/>
     <w:lvl w:ilvl="0">
       <w:numFmt w:val="bullet"/>
@@ -1699,7 +1767,7 @@
       </w:pPr>
     </w:lvl>
   </w:abstractNum>
-  <w:abstractNum w:abstractNumId="3">
+  <w:abstractNum w:abstractNumId="2">
     <w:multiLevelType w:val="multilevel"/>
     <w:lvl w:ilvl="0">
       <w:start w:val="1"/>
@@ -1791,27 +1859,48 @@
   </w:num>
   <w:num w:numId="2">
     <w:abstractNumId w:val="2"/>
+    <w:lvlOverride w:ilvl="0">
+      <w:startOverride w:val="1"/>
+    </w:lvlOverride>
+    <w:lvlOverride w:ilvl="1">
+      <w:startOverride w:val="1"/>
+    </w:lvlOverride>
+    <w:lvlOverride w:ilvl="2">
+      <w:startOverride w:val="1"/>
+    </w:lvlOverride>
+    <w:lvlOverride w:ilvl="3">
+      <w:startOverride w:val="1"/>
+    </w:lvlOverride>
+    <w:lvlOverride w:ilvl="4">
+      <w:startOverride w:val="1"/>
+    </w:lvlOverride>
+    <w:lvlOverride w:ilvl="5">
+      <w:startOverride w:val="1"/>
+    </w:lvlOverride>
+    <w:lvlOverride w:ilvl="6">
+      <w:startOverride w:val="1"/>
+    </w:lvlOverride>
   </w:num>
   <w:num w:numId="3">
-    <w:abstractNumId w:val="2"/>
+    <w:abstractNumId w:val="3"/>
   </w:num>
   <w:num w:numId="4">
-    <w:abstractNumId w:val="2"/>
+    <w:abstractNumId w:val="3"/>
   </w:num>
   <w:num w:numId="5">
-    <w:abstractNumId w:val="2"/>
+    <w:abstractNumId w:val="3"/>
   </w:num>
   <w:num w:numId="6">
-    <w:abstractNumId w:val="2"/>
+    <w:abstractNumId w:val="3"/>
   </w:num>
   <w:num w:numId="7">
-    <w:abstractNumId w:val="2"/>
+    <w:abstractNumId w:val="3"/>
   </w:num>
   <w:num w:numId="8">
-    <w:abstractNumId w:val="2"/>
+    <w:abstractNumId w:val="3"/>
   </w:num>
   <w:num w:numId="9">
-    <w:abstractNumId w:val="3"/>
+    <w:abstractNumId w:val="2"/>
     <w:lvlOverride w:ilvl="0">
       <w:startOverride w:val="1"/>
     </w:lvlOverride>
@@ -1835,10 +1924,10 @@
     </w:lvlOverride>
   </w:num>
   <w:num w:numId="10">
-    <w:abstractNumId w:val="2"/>
+    <w:abstractNumId w:val="3"/>
   </w:num>
   <w:num w:numId="11">
-    <w:abstractNumId w:val="3"/>
+    <w:abstractNumId w:val="2"/>
     <w:lvlOverride w:ilvl="0">
       <w:startOverride w:val="1"/>
     </w:lvlOverride>
@@ -1862,10 +1951,10 @@
     </w:lvlOverride>
   </w:num>
   <w:num w:numId="12">
-    <w:abstractNumId w:val="2"/>
+    <w:abstractNumId w:val="3"/>
   </w:num>
   <w:num w:numId="13">
-    <w:abstractNumId w:val="3"/>
+    <w:abstractNumId w:val="2"/>
     <w:lvlOverride w:ilvl="0">
       <w:startOverride w:val="1"/>
     </w:lvlOverride>
@@ -1889,10 +1978,10 @@
     </w:lvlOverride>
   </w:num>
   <w:num w:numId="14">
-    <w:abstractNumId w:val="2"/>
+    <w:abstractNumId w:val="3"/>
   </w:num>
   <w:num w:numId="15">
-    <w:abstractNumId w:val="3"/>
+    <w:abstractNumId w:val="2"/>
     <w:lvlOverride w:ilvl="0">
       <w:startOverride w:val="1"/>
     </w:lvlOverride>
@@ -1916,10 +2005,10 @@
     </w:lvlOverride>
   </w:num>
   <w:num w:numId="16">
-    <w:abstractNumId w:val="2"/>
+    <w:abstractNumId w:val="3"/>
   </w:num>
   <w:num w:numId="17">
-    <w:abstractNumId w:val="3"/>
+    <w:abstractNumId w:val="2"/>
     <w:lvlOverride w:ilvl="0">
       <w:startOverride w:val="1"/>
     </w:lvlOverride>
@@ -1943,10 +2032,10 @@
     </w:lvlOverride>
   </w:num>
   <w:num w:numId="18">
-    <w:abstractNumId w:val="2"/>
+    <w:abstractNumId w:val="3"/>
   </w:num>
   <w:num w:numId="19">
-    <w:abstractNumId w:val="3"/>
+    <w:abstractNumId w:val="2"/>
     <w:lvlOverride w:ilvl="0">
       <w:startOverride w:val="1"/>
     </w:lvlOverride>
@@ -1970,10 +2059,10 @@
     </w:lvlOverride>
   </w:num>
   <w:num w:numId="20">
-    <w:abstractNumId w:val="2"/>
+    <w:abstractNumId w:val="3"/>
   </w:num>
   <w:num w:numId="21">
-    <w:abstractNumId w:val="3"/>
+    <w:abstractNumId w:val="2"/>
     <w:lvlOverride w:ilvl="0">
       <w:startOverride w:val="1"/>
     </w:lvlOverride>
@@ -1997,10 +2086,10 @@
     </w:lvlOverride>
   </w:num>
   <w:num w:numId="22">
-    <w:abstractNumId w:val="2"/>
+    <w:abstractNumId w:val="3"/>
   </w:num>
   <w:num w:numId="23">
-    <w:abstractNumId w:val="3"/>
+    <w:abstractNumId w:val="2"/>
     <w:lvlOverride w:ilvl="0">
       <w:startOverride w:val="1"/>
     </w:lvlOverride>
@@ -2024,10 +2113,10 @@
     </w:lvlOverride>
   </w:num>
   <w:num w:numId="24">
-    <w:abstractNumId w:val="2"/>
+    <w:abstractNumId w:val="3"/>
   </w:num>
   <w:num w:numId="25">
-    <w:abstractNumId w:val="3"/>
+    <w:abstractNumId w:val="2"/>
     <w:lvlOverride w:ilvl="0">
       <w:startOverride w:val="1"/>
     </w:lvlOverride>
@@ -2051,10 +2140,10 @@
     </w:lvlOverride>
   </w:num>
   <w:num w:numId="26">
-    <w:abstractNumId w:val="2"/>
+    <w:abstractNumId w:val="3"/>
   </w:num>
   <w:num w:numId="27">
-    <w:abstractNumId w:val="3"/>
+    <w:abstractNumId w:val="2"/>
     <w:lvlOverride w:ilvl="0">
       <w:startOverride w:val="1"/>
     </w:lvlOverride>
@@ -2078,7 +2167,7 @@
     </w:lvlOverride>
   </w:num>
   <w:num w:numId="28">
-    <w:abstractNumId w:val="2"/>
+    <w:abstractNumId w:val="3"/>
   </w:num>
 </w:numbering>
 </file>

--- a/word_files/art125Unit05.docx
+++ b/word_files/art125Unit05.docx
@@ -77,7 +77,7 @@
         </w:numPr>
       </w:pPr>
       <w:r>
-        <w:t xml:space="preserve">Question the theory and philosophy behind the movement, with emphasis on Judy Chicago and ________. Course Goals: 2,3,4,5,6 GE: 1,4,6,7,9 Core Skills: A, B, C, E, F, G</w:t>
+        <w:t xml:space="preserve">Question the theory and philosophy behind the movement, with emphasis on Ana Mendieta and ________. Course Goals: 2,3,4,5,6 GE: 1,4,6,7,9 Core Skills: A, B, C, E, F, G</w:t>
       </w:r>
     </w:p>
     <w:bookmarkStart w:id="artists-covered" w:name="artists-covered"/>
@@ -624,6 +624,12 @@
       </w:r>
     </w:p>
     <w:p>
+      <w:pPr>
+        <w:numPr>
+          <w:numId w:val="6"/>
+          <w:ilvl w:val="0"/>
+        </w:numPr>
+      </w:pPr>
       <w:hyperlink r:id="link9">
         <w:r>
           <w:rPr>
@@ -632,9 +638,14 @@
           <w:t xml:space="preserve">Fred Wilson, chapters 6-8 in "structures"</w:t>
         </w:r>
       </w:hyperlink>
-      <w:r>
-        <w:t xml:space="preserve"> </w:t>
-      </w:r>
+    </w:p>
+    <w:p>
+      <w:pPr>
+        <w:numPr>
+          <w:numId w:val="6"/>
+          <w:ilvl w:val="0"/>
+        </w:numPr>
+      </w:pPr>
       <w:hyperlink r:id="link10">
         <w:r>
           <w:rPr>
@@ -643,9 +654,14 @@
           <w:t xml:space="preserve">Kara Walker chapters 3-5 in "stories"</w:t>
         </w:r>
       </w:hyperlink>
-      <w:r>
-        <w:t xml:space="preserve"> </w:t>
-      </w:r>
+    </w:p>
+    <w:p>
+      <w:pPr>
+        <w:numPr>
+          <w:numId w:val="6"/>
+          <w:ilvl w:val="0"/>
+        </w:numPr>
+      </w:pPr>
       <w:hyperlink r:id="link11">
         <w:r>
           <w:rPr>
@@ -654,9 +670,14 @@
           <w:t xml:space="preserve">Carrie Mae Weems chapters 6-9 in "compassion"</w:t>
         </w:r>
       </w:hyperlink>
-      <w:r>
-        <w:t xml:space="preserve"> </w:t>
-      </w:r>
+    </w:p>
+    <w:p>
+      <w:pPr>
+        <w:numPr>
+          <w:numId w:val="6"/>
+          <w:ilvl w:val="0"/>
+        </w:numPr>
+      </w:pPr>
       <w:hyperlink r:id="link12">
         <w:r>
           <w:rPr>
@@ -665,9 +686,14 @@
           <w:t xml:space="preserve">Ellen Gallagher chapters 6-9 in "play"</w:t>
         </w:r>
       </w:hyperlink>
-      <w:r>
-        <w:t xml:space="preserve"> </w:t>
-      </w:r>
+    </w:p>
+    <w:p>
+      <w:pPr>
+        <w:numPr>
+          <w:numId w:val="6"/>
+          <w:ilvl w:val="0"/>
+        </w:numPr>
+      </w:pPr>
       <w:hyperlink r:id="link13">
         <w:r>
           <w:rPr>
@@ -676,9 +702,14 @@
           <w:t xml:space="preserve">Michael Ray Charles chapters 3-6 in "consumption"</w:t>
         </w:r>
       </w:hyperlink>
-      <w:r>
-        <w:t xml:space="preserve"> </w:t>
-      </w:r>
+    </w:p>
+    <w:p>
+      <w:pPr>
+        <w:numPr>
+          <w:numId w:val="6"/>
+          <w:ilvl w:val="0"/>
+        </w:numPr>
+      </w:pPr>
       <w:hyperlink r:id="link14">
         <w:r>
           <w:rPr>
@@ -1290,7 +1321,7 @@
     <w:bookmarkEnd w:id="essay-question"/>
     <w:p>
       <w:r>
-        <w:t xml:space="preserve">Please copy one line from Greenberg's article "Modernist Painting". Then write a paragraph in which you examine how it applies to the work of one of the artists you learned about in the slide presentations. Pick one of these artist: Hans Hofmann, Arshile Gorky, Jackson Pollock, Franz Kline, Robert Motherwell, Willem De Kooning, Marc Rothko, Barnett Newman, Ad Reinhardt, Clifford Still, Helen Frankenthaler, Morris Louis.</w:t>
+        <w:t xml:space="preserve">The artists of this week show a great range of artistic styles and strategies. Pick one of the artists presented that caught your attention. Explain how the work demonstrates techniques or styles that we have studied so far, and how the artist adds something unique in the pro</w:t>
       </w:r>
     </w:p>
     <w:bookmarkStart w:id="voice-thread-question" w:name="voice-thread-question"/>
@@ -1334,7 +1365,7 @@
     <w:p>
       <w:pPr>
         <w:numPr>
-          <w:numId w:val="6"/>
+          <w:numId w:val="7"/>
           <w:ilvl w:val="0"/>
         </w:numPr>
       </w:pPr>
@@ -1345,7 +1376,7 @@
     <w:p>
       <w:pPr>
         <w:numPr>
-          <w:numId w:val="6"/>
+          <w:numId w:val="7"/>
           <w:ilvl w:val="0"/>
         </w:numPr>
       </w:pPr>
@@ -1356,7 +1387,7 @@
     <w:p>
       <w:pPr>
         <w:numPr>
-          <w:numId w:val="6"/>
+          <w:numId w:val="7"/>
           <w:ilvl w:val="0"/>
         </w:numPr>
       </w:pPr>
@@ -1367,7 +1398,7 @@
     <w:p>
       <w:pPr>
         <w:numPr>
-          <w:numId w:val="6"/>
+          <w:numId w:val="7"/>
           <w:ilvl w:val="0"/>
         </w:numPr>
       </w:pPr>
@@ -1378,7 +1409,7 @@
     <w:p>
       <w:pPr>
         <w:numPr>
-          <w:numId w:val="6"/>
+          <w:numId w:val="7"/>
           <w:ilvl w:val="0"/>
         </w:numPr>
       </w:pPr>
@@ -1389,7 +1420,7 @@
     <w:p>
       <w:pPr>
         <w:numPr>
-          <w:numId w:val="6"/>
+          <w:numId w:val="7"/>
           <w:ilvl w:val="0"/>
         </w:numPr>
       </w:pPr>
@@ -1400,7 +1431,7 @@
     <w:p>
       <w:pPr>
         <w:numPr>
-          <w:numId w:val="6"/>
+          <w:numId w:val="7"/>
           <w:ilvl w:val="0"/>
         </w:numPr>
       </w:pPr>
@@ -1411,7 +1442,7 @@
     <w:p>
       <w:pPr>
         <w:numPr>
-          <w:numId w:val="6"/>
+          <w:numId w:val="7"/>
           <w:ilvl w:val="0"/>
         </w:numPr>
       </w:pPr>
@@ -1422,7 +1453,7 @@
     <w:p>
       <w:pPr>
         <w:numPr>
-          <w:numId w:val="6"/>
+          <w:numId w:val="7"/>
           <w:ilvl w:val="0"/>
         </w:numPr>
       </w:pPr>
@@ -1433,7 +1464,7 @@
     <w:p>
       <w:pPr>
         <w:numPr>
-          <w:numId w:val="6"/>
+          <w:numId w:val="7"/>
           <w:ilvl w:val="0"/>
         </w:numPr>
       </w:pPr>
@@ -1444,7 +1475,7 @@
     <w:p>
       <w:pPr>
         <w:numPr>
-          <w:numId w:val="6"/>
+          <w:numId w:val="7"/>
           <w:ilvl w:val="0"/>
         </w:numPr>
       </w:pPr>
@@ -1455,7 +1486,7 @@
     <w:p>
       <w:pPr>
         <w:numPr>
-          <w:numId w:val="6"/>
+          <w:numId w:val="7"/>
           <w:ilvl w:val="0"/>
         </w:numPr>
       </w:pPr>
@@ -1471,7 +1502,7 @@
     <w:p>
       <w:pPr>
         <w:numPr>
-          <w:numId w:val="7"/>
+          <w:numId w:val="8"/>
           <w:ilvl w:val="0"/>
         </w:numPr>
       </w:pPr>
@@ -1482,7 +1513,7 @@
     <w:p>
       <w:pPr>
         <w:numPr>
-          <w:numId w:val="7"/>
+          <w:numId w:val="8"/>
           <w:ilvl w:val="0"/>
         </w:numPr>
       </w:pPr>
@@ -1493,7 +1524,7 @@
     <w:p>
       <w:pPr>
         <w:numPr>
-          <w:numId w:val="7"/>
+          <w:numId w:val="8"/>
           <w:ilvl w:val="0"/>
         </w:numPr>
       </w:pPr>
@@ -1504,7 +1535,7 @@
     <w:p>
       <w:pPr>
         <w:numPr>
-          <w:numId w:val="7"/>
+          <w:numId w:val="8"/>
           <w:ilvl w:val="0"/>
         </w:numPr>
       </w:pPr>
@@ -1515,7 +1546,7 @@
     <w:p>
       <w:pPr>
         <w:numPr>
-          <w:numId w:val="7"/>
+          <w:numId w:val="8"/>
           <w:ilvl w:val="0"/>
         </w:numPr>
       </w:pPr>
@@ -1526,7 +1557,7 @@
     <w:p>
       <w:pPr>
         <w:numPr>
-          <w:numId w:val="7"/>
+          <w:numId w:val="8"/>
           <w:ilvl w:val="0"/>
         </w:numPr>
       </w:pPr>
@@ -1537,7 +1568,7 @@
     <w:p>
       <w:pPr>
         <w:numPr>
-          <w:numId w:val="7"/>
+          <w:numId w:val="8"/>
           <w:ilvl w:val="0"/>
         </w:numPr>
       </w:pPr>
@@ -1548,7 +1579,7 @@
     <w:p>
       <w:pPr>
         <w:numPr>
-          <w:numId w:val="7"/>
+          <w:numId w:val="8"/>
           <w:ilvl w:val="0"/>
         </w:numPr>
       </w:pPr>
@@ -1559,7 +1590,7 @@
     <w:p>
       <w:pPr>
         <w:numPr>
-          <w:numId w:val="7"/>
+          <w:numId w:val="8"/>
           <w:ilvl w:val="0"/>
         </w:numPr>
       </w:pPr>
@@ -1570,7 +1601,7 @@
     <w:p>
       <w:pPr>
         <w:numPr>
-          <w:numId w:val="7"/>
+          <w:numId w:val="8"/>
           <w:ilvl w:val="0"/>
         </w:numPr>
       </w:pPr>
@@ -1581,7 +1612,7 @@
     <w:p>
       <w:pPr>
         <w:numPr>
-          <w:numId w:val="7"/>
+          <w:numId w:val="8"/>
           <w:ilvl w:val="0"/>
         </w:numPr>
       </w:pPr>
@@ -1592,7 +1623,7 @@
     <w:p>
       <w:pPr>
         <w:numPr>
-          <w:numId w:val="7"/>
+          <w:numId w:val="8"/>
           <w:ilvl w:val="0"/>
         </w:numPr>
       </w:pPr>
@@ -1603,7 +1634,7 @@
     <w:p>
       <w:pPr>
         <w:numPr>
-          <w:numId w:val="7"/>
+          <w:numId w:val="8"/>
           <w:ilvl w:val="0"/>
         </w:numPr>
       </w:pPr>
@@ -1632,7 +1663,7 @@
     <w:p>
       <w:pPr>
         <w:numPr>
-          <w:numId w:val="8"/>
+          <w:numId w:val="9"/>
           <w:ilvl w:val="0"/>
         </w:numPr>
       </w:pPr>
@@ -1654,7 +1685,7 @@
     <w:p>
       <w:pPr>
         <w:numPr>
-          <w:numId w:val="8"/>
+          <w:numId w:val="9"/>
           <w:ilvl w:val="0"/>
         </w:numPr>
       </w:pPr>
@@ -1670,7 +1701,7 @@
     <w:p>
       <w:pPr>
         <w:numPr>
-          <w:numId w:val="8"/>
+          <w:numId w:val="9"/>
           <w:ilvl w:val="0"/>
         </w:numPr>
       </w:pPr>
@@ -1692,7 +1723,7 @@
     <w:p>
       <w:pPr>
         <w:numPr>
-          <w:numId w:val="8"/>
+          <w:numId w:val="9"/>
           <w:ilvl w:val="0"/>
         </w:numPr>
       </w:pPr>
@@ -1714,7 +1745,7 @@
     <w:p>
       <w:pPr>
         <w:numPr>
-          <w:numId w:val="8"/>
+          <w:numId w:val="9"/>
           <w:ilvl w:val="0"/>
         </w:numPr>
       </w:pPr>
@@ -1736,7 +1767,7 @@
     <w:p>
       <w:pPr>
         <w:numPr>
-          <w:numId w:val="8"/>
+          <w:numId w:val="9"/>
           <w:ilvl w:val="0"/>
         </w:numPr>
       </w:pPr>
@@ -1758,7 +1789,7 @@
     <w:p>
       <w:pPr>
         <w:numPr>
-          <w:numId w:val="8"/>
+          <w:numId w:val="9"/>
           <w:ilvl w:val="0"/>
         </w:numPr>
       </w:pPr>
@@ -1774,7 +1805,7 @@
     <w:p>
       <w:pPr>
         <w:numPr>
-          <w:numId w:val="8"/>
+          <w:numId w:val="9"/>
           <w:ilvl w:val="0"/>
         </w:numPr>
       </w:pPr>
@@ -1796,7 +1827,7 @@
     <w:p>
       <w:pPr>
         <w:numPr>
-          <w:numId w:val="8"/>
+          <w:numId w:val="9"/>
           <w:ilvl w:val="0"/>
         </w:numPr>
       </w:pPr>
@@ -1818,7 +1849,7 @@
     <w:p>
       <w:pPr>
         <w:numPr>
-          <w:numId w:val="8"/>
+          <w:numId w:val="9"/>
           <w:ilvl w:val="0"/>
         </w:numPr>
       </w:pPr>
@@ -1840,7 +1871,7 @@
     <w:p>
       <w:pPr>
         <w:numPr>
-          <w:numId w:val="8"/>
+          <w:numId w:val="9"/>
           <w:ilvl w:val="0"/>
         </w:numPr>
       </w:pPr>
@@ -1862,7 +1893,7 @@
     <w:p>
       <w:pPr>
         <w:numPr>
-          <w:numId w:val="8"/>
+          <w:numId w:val="9"/>
           <w:ilvl w:val="0"/>
         </w:numPr>
       </w:pPr>
@@ -2177,6 +2208,9 @@
     <w:abstractNumId w:val="3"/>
   </w:num>
   <w:num w:numId="8">
+    <w:abstractNumId w:val="3"/>
+  </w:num>
+  <w:num w:numId="9">
     <w:abstractNumId w:val="3"/>
   </w:num>
 </w:numbering>

--- a/word_files/art125Unit05.docx
+++ b/word_files/art125Unit05.docx
@@ -201,7 +201,7 @@
     </w:p>
     <w:p>
       <w:r>
-        <w:t xml:space="preserve">Fred Wilson, Kara Walker, Carrie Mae Weems, Ellen Gallagher, Michael Ray Charles, Kerry James Marshall</w:t>
+        <w:t xml:space="preserve">Judy Chicago, Carolee Schneemann, Ana Mendieta, Fred Wilson, Kara Walker, Carrie Mae Weems, Ellen Gallagher, Michael Ray Charles, Kerry James Marshall</w:t>
       </w:r>
     </w:p>
     <w:bookmarkStart w:id="unit-student-assessments-activities" w:name="unit-student-assessments-activities"/>
@@ -226,7 +226,7 @@
     <w:bookmarkEnd w:id="introduction-ulo-3-4"/>
     <w:p>
       <w:r>
-        <w:t xml:space="preserve">Today we look at artists who's work deals specifically with identity, and often with the concept of marginalization. Identity politics is a broad topic in the visual arts, and we will be revisiting it through the remainder of the course. Today we are going to focus on two areas which were at the forefront in the fight for human equality in the 1960's and 70's: Feminist and Black identity.</w:t>
+        <w:t xml:space="preserve">This week we look at artists who's work deals specifically with identity, and often with the concept of marginalization. Identity politics is a broad topic in the visual arts, and we will be revisiting it through the remainder of the course. Today we are going to focus on two areas which were at the forefront in the fight for human equality in the 1960's and 70's: Feminist and Black identity.</w:t>
       </w:r>
     </w:p>
     <w:p>
@@ -1321,7 +1321,7 @@
     <w:bookmarkEnd w:id="essay-question"/>
     <w:p>
       <w:r>
-        <w:t xml:space="preserve">The artists of this week show a great range of artistic styles and strategies. Pick one of the artists presented that caught your attention. Explain how the work demonstrates techniques or styles that we have studied so far, and how the artist adds something unique in the pro</w:t>
+        <w:t xml:space="preserve">The artists of this week show a great range of artistic styles and strategies. Pick one of the artists presented that caught your attention. Explain how the work demonstrates techniques or styles that we have studied so far, and how the artist adds something unique in the process.</w:t>
       </w:r>
     </w:p>
     <w:bookmarkStart w:id="voice-thread-question" w:name="voice-thread-question"/>

--- a/word_files/art125Unit05.docx
+++ b/word_files/art125Unit05.docx
@@ -311,7 +311,7 @@
     </w:p>
     <w:p>
       <w:r>
-        <w:t xml:space="preserve">Q: What is mean by the term 'the male gaze'? A. The way men look at women objectifies woman and determines the way they see themselves. B. The way men see themselves is superior to their view of women. C. The way society perceives men is distinctly different from how it views women D. The female gaze is soft and nurturing, the male gaze is of strength and violence.</w:t>
+        <w:t xml:space="preserve">Q: What is mean by the term 'the male gaze'? A. The way men look at women objectifies woman and determines the way they see themselves. B. The way men see themselves is superior to their view of women. C. The way society perceives men is distinctly different from how it views women D. The female gaze is soft and nurturing, the male gaze is of strength and violence. ANSWER: A POINTS: 5 TYPE: MC</w:t>
       </w:r>
     </w:p>
     <w:p>
